--- a/Atas/DSPI_DiagInicial_Ancecont_v1.0_CR1 - cópia.docx
+++ b/Atas/DSPI_DiagInicial_Ancecont_v1.0_CR1 - cópia.docx
@@ -61,7 +61,7 @@
         <w:t xml:space="preserve">: </w:t>
       </w:r>
       <w:r>
-        <w:t>2016-04-04</w:t>
+        <w:t>2018-04-17</w:t>
       </w:r>
       <w:r>
         <w:tab/>
@@ -85,7 +85,7 @@
         <w:t xml:space="preserve">Aos </w:t>
       </w:r>
       <w:r>
-        <w:t>quatro</w:t>
+        <w:t>dezassete</w:t>
       </w:r>
       <w:r>
         <w:t xml:space="preserve"> dias do mês de </w:t>
@@ -96,6 +96,8 @@
       <w:r>
         <w:t xml:space="preserve">bril do ano dois mil e dezoito, na sede </w:t>
       </w:r>
+      <w:bookmarkStart w:id="0" w:name="_GoBack"/>
+      <w:bookmarkEnd w:id="0"/>
       <w:r>
         <w:t>d</w:t>
       </w:r>
@@ -110,20 +112,28 @@
       </w:r>
       <w:proofErr w:type="spellStart"/>
       <w:r>
-        <w:t>Ancecont</w:t>
+        <w:t>Firjó</w:t>
       </w:r>
       <w:proofErr w:type="spellEnd"/>
       <w:r>
         <w:t xml:space="preserve"> </w:t>
       </w:r>
       <w:r>
-        <w:t>-</w:t>
-      </w:r>
-      <w:r>
-        <w:t xml:space="preserve"> Contabili</w:t>
-      </w:r>
-      <w:r>
-        <w:t>dades, Lda</w:t>
+        <w:t>–</w:t>
+      </w:r>
+      <w:r>
+        <w:t xml:space="preserve"> </w:t>
+      </w:r>
+      <w:r>
+        <w:t xml:space="preserve">Fios e Malhas, </w:t>
+      </w:r>
+      <w:proofErr w:type="spellStart"/>
+      <w:r>
+        <w:t>Lda</w:t>
+      </w:r>
+      <w:proofErr w:type="spellEnd"/>
+      <w:r>
+        <w:t>, Lda</w:t>
       </w:r>
       <w:r>
         <w:t>.</w:t>
@@ -132,19 +142,23 @@
         <w:t xml:space="preserve"> (ORGANIZAÇÃO)</w:t>
       </w:r>
       <w:r>
-        <w:t xml:space="preserve">, na Rua Dom Afonso </w:t>
-      </w:r>
-      <w:r>
-        <w:rPr>
-          <w:color w:val="000000" w:themeColor="text1"/>
-        </w:rPr>
-        <w:t>Henrique</w:t>
-      </w:r>
-      <w:r>
-        <w:rPr>
-          <w:color w:val="000000" w:themeColor="text1"/>
-        </w:rPr>
-        <w:t xml:space="preserve">, </w:t>
+        <w:t xml:space="preserve">, na Rua </w:t>
+      </w:r>
+      <w:proofErr w:type="spellStart"/>
+      <w:r>
+        <w:t>Rua</w:t>
+      </w:r>
+      <w:proofErr w:type="spellEnd"/>
+      <w:r>
+        <w:t xml:space="preserve"> </w:t>
+      </w:r>
+      <w:proofErr w:type="spellStart"/>
+      <w:r>
+        <w:t>Esqueiro</w:t>
+      </w:r>
+      <w:proofErr w:type="spellEnd"/>
+      <w:r>
+        <w:t xml:space="preserve"> 1263</w:t>
       </w:r>
       <w:r>
         <w:rPr>
@@ -153,8 +167,9 @@
           <w:shd w:val="clear" w:color="auto" w:fill="FFFFFF"/>
           <w:lang w:eastAsia="pt-PT"/>
         </w:rPr>
-        <w:t>59 Letra L Loja 5, freguesia de Arcozelo, concelho de Barcelos</w:t>
-      </w:r>
+        <w:t xml:space="preserve">, freguesia de </w:t>
+      </w:r>
+      <w:proofErr w:type="spellStart"/>
       <w:r>
         <w:rPr>
           <w:rFonts w:eastAsia="Times New Roman" w:cs="Arial"/>
@@ -162,6 +177,25 @@
           <w:shd w:val="clear" w:color="auto" w:fill="FFFFFF"/>
           <w:lang w:eastAsia="pt-PT"/>
         </w:rPr>
+        <w:t>Silca</w:t>
+      </w:r>
+      <w:proofErr w:type="spellEnd"/>
+      <w:r>
+        <w:rPr>
+          <w:rFonts w:eastAsia="Times New Roman" w:cs="Arial"/>
+          <w:color w:val="000000" w:themeColor="text1"/>
+          <w:shd w:val="clear" w:color="auto" w:fill="FFFFFF"/>
+          <w:lang w:eastAsia="pt-PT"/>
+        </w:rPr>
+        <w:t>, concelho de Barcelos</w:t>
+      </w:r>
+      <w:r>
+        <w:rPr>
+          <w:rFonts w:eastAsia="Times New Roman" w:cs="Arial"/>
+          <w:color w:val="000000" w:themeColor="text1"/>
+          <w:shd w:val="clear" w:color="auto" w:fill="FFFFFF"/>
+          <w:lang w:eastAsia="pt-PT"/>
+        </w:rPr>
         <w:t>,</w:t>
       </w:r>
       <w:r>
@@ -204,8 +238,16 @@
         </w:rPr>
         <w:t xml:space="preserve">s </w:t>
       </w:r>
-      <w:r>
-        <w:t xml:space="preserve">Angelina Duarte e Marta Martinho na qualidade de </w:t>
+      <w:proofErr w:type="spellStart"/>
+      <w:r>
+        <w:t>Criatiana</w:t>
+      </w:r>
+      <w:proofErr w:type="spellEnd"/>
+      <w:r>
+        <w:t xml:space="preserve"> Monteiro</w:t>
+      </w:r>
+      <w:r>
+        <w:t xml:space="preserve"> e Marta Martinho na qualidade de </w:t>
       </w:r>
       <w:r>
         <w:t>gerente (RESPONSÁVEL PELO TRATAMENTO)</w:t>
@@ -253,22 +295,27 @@
         <w:t xml:space="preserve">, </w:t>
       </w:r>
       <w:r>
-        <w:t xml:space="preserve">levada a cabo entre </w:t>
-      </w:r>
-      <w:r>
-        <w:t xml:space="preserve">catorze </w:t>
-      </w:r>
-      <w:r>
-        <w:t>de março de dois mil e dezoito</w:t>
-      </w:r>
-      <w:r>
-        <w:t>,</w:t>
-      </w:r>
-      <w:r>
-        <w:t xml:space="preserve"> e</w:t>
-      </w:r>
-      <w:r>
-        <w:t xml:space="preserve"> vinte e um de março de dois mil e dezoito</w:t>
+        <w:t xml:space="preserve">levada a cabo </w:t>
+      </w:r>
+      <w:r>
+        <w:t>a</w:t>
+      </w:r>
+      <w:r>
+        <w:t xml:space="preserve"> </w:t>
+      </w:r>
+      <w:r>
+        <w:t>quatro de abril</w:t>
+      </w:r>
+      <w:r>
+        <w:t xml:space="preserve"> </w:t>
+      </w:r>
+      <w:proofErr w:type="spellStart"/>
+      <w:r>
+        <w:t>de</w:t>
+      </w:r>
+      <w:proofErr w:type="spellEnd"/>
+      <w:r>
+        <w:t xml:space="preserve"> dois mil e dezoito</w:t>
       </w:r>
       <w:r>
         <w:t xml:space="preserve">, </w:t>
@@ -959,10 +1006,7 @@
         <w:t xml:space="preserve"> foram identificadas </w:t>
       </w:r>
       <w:r>
-        <w:t>cinquenta</w:t>
-      </w:r>
-      <w:r>
-        <w:t xml:space="preserve"> e quatro</w:t>
+        <w:t>trinta e seis</w:t>
       </w:r>
       <w:r>
         <w:t xml:space="preserve"> vulnerabilidades</w:t>
@@ -983,37 +1027,37 @@
         <w:t xml:space="preserve">. Das vulnerabilidades identificadas, </w:t>
       </w:r>
       <w:r>
+        <w:t>treze</w:t>
+      </w:r>
+      <w:r>
+        <w:t xml:space="preserve"> foram</w:t>
+      </w:r>
+      <w:r>
+        <w:t xml:space="preserve"> consideradas </w:t>
+      </w:r>
+      <w:r>
+        <w:t>severas</w:t>
+      </w:r>
+      <w:r>
+        <w:t xml:space="preserve">, tendo </w:t>
+      </w:r>
+      <w:r>
+        <w:t>o AUDITOR</w:t>
+      </w:r>
+      <w:r>
+        <w:t>, enfatizado a necessidade de resolução</w:t>
+      </w:r>
+      <w:r>
+        <w:t xml:space="preserve"> ou mitigação imediata</w:t>
+      </w:r>
+      <w:r>
+        <w:t xml:space="preserve"> das mesmas. </w:t>
+      </w:r>
+      <w:r>
+        <w:t xml:space="preserve">As restantes </w:t>
+      </w:r>
+      <w:r>
         <w:t>vinte e três</w:t>
-      </w:r>
-      <w:r>
-        <w:t xml:space="preserve"> foram</w:t>
-      </w:r>
-      <w:r>
-        <w:t xml:space="preserve"> consideradas </w:t>
-      </w:r>
-      <w:r>
-        <w:t>severas</w:t>
-      </w:r>
-      <w:r>
-        <w:t xml:space="preserve">, tendo </w:t>
-      </w:r>
-      <w:r>
-        <w:t>o AUDITOR</w:t>
-      </w:r>
-      <w:r>
-        <w:t>, enfatizado a necessidade de resolução</w:t>
-      </w:r>
-      <w:r>
-        <w:t xml:space="preserve"> ou mitigação imediata</w:t>
-      </w:r>
-      <w:r>
-        <w:t xml:space="preserve"> das mesmas. </w:t>
-      </w:r>
-      <w:r>
-        <w:t>As restantes trinta</w:t>
-      </w:r>
-      <w:r>
-        <w:t xml:space="preserve"> e uma</w:t>
       </w:r>
       <w:r>
         <w:t xml:space="preserve"> foram consideradas críticas, havendo necessidade de serem resolvidas </w:t>
@@ -1301,63 +1345,6 @@
     </w:p>
     <w:p>
       <w:pPr>
-        <w:pStyle w:val="PargrafodaLista"/>
-        <w:numPr>
-          <w:ilvl w:val="0"/>
-          <w:numId w:val="28"/>
-        </w:numPr>
-        <w:tabs>
-          <w:tab w:val="right" w:leader="hyphen" w:pos="9072"/>
-        </w:tabs>
-        <w:spacing w:line="360" w:lineRule="auto"/>
-        <w:jc w:val="both"/>
-      </w:pPr>
-      <w:r>
-        <w:t xml:space="preserve">Existem computadores que não têm qualquer proteção contra </w:t>
-      </w:r>
-      <w:proofErr w:type="spellStart"/>
-      <w:r>
-        <w:rPr>
-          <w:i/>
-        </w:rPr>
-        <w:t>malware</w:t>
-      </w:r>
-      <w:proofErr w:type="spellEnd"/>
-      <w:r>
-        <w:t xml:space="preserve"> e </w:t>
-      </w:r>
-      <w:proofErr w:type="gramStart"/>
-      <w:r>
-        <w:t>outros cujas aplicações</w:t>
-      </w:r>
-      <w:proofErr w:type="gramEnd"/>
-      <w:r>
-        <w:t xml:space="preserve"> de segurança não estão atualizadas. Deve</w:t>
-      </w:r>
-      <w:r>
-        <w:t>-se</w:t>
-      </w:r>
-      <w:r>
-        <w:t xml:space="preserve"> promover que todos os dispositivos estejam protegidos com aplicações de segurança, e</w:t>
-      </w:r>
-      <w:r>
-        <w:t xml:space="preserve"> </w:t>
-      </w:r>
-      <w:r>
-        <w:t>consciencializar os utilizadores a</w:t>
-      </w:r>
-      <w:r>
-        <w:t xml:space="preserve"> efetuarem as atualizações das aplicações de segurança sempre que necessário.</w:t>
-      </w:r>
-      <w:r>
-        <w:t xml:space="preserve"> </w:t>
-      </w:r>
-      <w:r>
-        <w:tab/>
-      </w:r>
-    </w:p>
-    <w:p>
-      <w:pPr>
         <w:tabs>
           <w:tab w:val="right" w:leader="hyphen" w:pos="9072"/>
         </w:tabs>
@@ -1627,16 +1614,13 @@
         <w:jc w:val="both"/>
       </w:pPr>
       <w:r>
-        <w:t xml:space="preserve">Reavaliar </w:t>
+        <w:t xml:space="preserve">Mudar </w:t>
       </w:r>
       <w:r>
         <w:t xml:space="preserve">as </w:t>
       </w:r>
       <w:r>
-        <w:t xml:space="preserve">regras de exceção de acesso </w:t>
-      </w:r>
-      <w:r>
-        <w:t>à rede</w:t>
+        <w:t>palavras-chave de utilizador nos computadores</w:t>
       </w:r>
       <w:r>
         <w:t>;</w:t>
@@ -1659,16 +1643,10 @@
         <w:jc w:val="both"/>
       </w:pPr>
       <w:r>
-        <w:t xml:space="preserve">Mudar </w:t>
-      </w:r>
-      <w:r>
-        <w:t xml:space="preserve">as </w:t>
-      </w:r>
-      <w:r>
-        <w:t>palavras-chave de utilizador nos computadores</w:t>
-      </w:r>
-      <w:r>
-        <w:t>;</w:t>
+        <w:t>Substituir consumíveis do CPF001</w:t>
+      </w:r>
+      <w:r>
+        <w:t>.</w:t>
       </w:r>
       <w:r>
         <w:tab/>
@@ -1676,11 +1654,6 @@
     </w:p>
     <w:p>
       <w:pPr>
-        <w:pStyle w:val="PargrafodaLista"/>
-        <w:numPr>
-          <w:ilvl w:val="0"/>
-          <w:numId w:val="26"/>
-        </w:numPr>
         <w:tabs>
           <w:tab w:val="right" w:leader="hyphen" w:pos="9072"/>
         </w:tabs>
@@ -1688,10 +1661,58 @@
         <w:jc w:val="both"/>
       </w:pPr>
       <w:r>
-        <w:t>Substituir consumíveis do CPF001</w:t>
-      </w:r>
-      <w:r>
-        <w:t>, CPF002, CPF003 e CPF004.</w:t>
+        <w:rPr>
+          <w:b/>
+        </w:rPr>
+        <w:t xml:space="preserve">Ponto </w:t>
+      </w:r>
+      <w:r>
+        <w:rPr>
+          <w:b/>
+        </w:rPr>
+        <w:t>4</w:t>
+      </w:r>
+      <w:r>
+        <w:t xml:space="preserve"> –</w:t>
+      </w:r>
+      <w:r>
+        <w:t xml:space="preserve"> </w:t>
+      </w:r>
+      <w:r>
+        <w:t xml:space="preserve">Sendo esta a primeira auditoria e havendo a necessidade de </w:t>
+      </w:r>
+      <w:r>
+        <w:t>cumprir</w:t>
+      </w:r>
+      <w:r>
+        <w:t xml:space="preserve"> </w:t>
+      </w:r>
+      <w:r>
+        <w:t>com o estabelecido no Plano de Segurança e Disponibilidade (</w:t>
+      </w:r>
+      <w:r>
+        <w:t>PSD</w:t>
+      </w:r>
+      <w:r>
+        <w:t>) do DSPI, procedeu-se</w:t>
+      </w:r>
+      <w:r>
+        <w:t xml:space="preserve"> à</w:t>
+      </w:r>
+      <w:r>
+        <w:t xml:space="preserve"> atribuição de responsabilidades </w:t>
+      </w:r>
+      <w:r>
+        <w:t xml:space="preserve">de registo </w:t>
+      </w:r>
+      <w:r>
+        <w:t xml:space="preserve">aos colaboradores da </w:t>
+      </w:r>
+      <w:r>
+        <w:t>ORGANIZAÇÃO</w:t>
+      </w:r>
+      <w:r>
+        <w:t>.</w:t>
       </w:r>
       <w:r>
         <w:tab/>
@@ -1706,113 +1727,47 @@
         <w:jc w:val="both"/>
       </w:pPr>
       <w:r>
-        <w:rPr>
-          <w:b/>
-        </w:rPr>
         <w:lastRenderedPageBreak/>
-        <w:t xml:space="preserve">Ponto </w:t>
-      </w:r>
-      <w:r>
-        <w:rPr>
-          <w:b/>
-        </w:rPr>
-        <w:t>4</w:t>
-      </w:r>
-      <w:r>
-        <w:t xml:space="preserve"> –</w:t>
+        <w:t>Assim</w:t>
+      </w:r>
+      <w:r>
+        <w:t xml:space="preserve">, </w:t>
+      </w:r>
+      <w:r>
+        <w:t>o RESPONSÁVEL PELO TRATAMENTO</w:t>
+      </w:r>
+      <w:r>
+        <w:t xml:space="preserve"> decidiu </w:t>
+      </w:r>
+      <w:r>
+        <w:t>que o</w:t>
+      </w:r>
+      <w:r>
+        <w:t xml:space="preserve"> USR001</w:t>
+      </w:r>
+      <w:r>
+        <w:t xml:space="preserve"> (ver Caracterização do Sistema no DSPI)</w:t>
       </w:r>
       <w:r>
         <w:t xml:space="preserve"> </w:t>
       </w:r>
       <w:r>
-        <w:t xml:space="preserve">Sendo esta a primeira auditoria e havendo a necessidade de </w:t>
-      </w:r>
-      <w:r>
-        <w:t>cumprir</w:t>
+        <w:t xml:space="preserve">ficaria </w:t>
+      </w:r>
+      <w:r>
+        <w:t>responsável</w:t>
       </w:r>
       <w:r>
         <w:t xml:space="preserve"> </w:t>
       </w:r>
       <w:r>
-        <w:t>com o estabelecido no Plano de Segurança e Disponibilidade (</w:t>
-      </w:r>
-      <w:r>
-        <w:t>PSD</w:t>
-      </w:r>
-      <w:r>
-        <w:t>) do DSPI, procedeu-se</w:t>
-      </w:r>
-      <w:r>
-        <w:t xml:space="preserve"> à</w:t>
-      </w:r>
-      <w:r>
-        <w:t xml:space="preserve"> atribuição de responsabilidades </w:t>
-      </w:r>
-      <w:r>
-        <w:t xml:space="preserve">de registo </w:t>
-      </w:r>
-      <w:r>
-        <w:t xml:space="preserve">aos colaboradores da </w:t>
-      </w:r>
-      <w:r>
-        <w:t>ORGANIZAÇÃO</w:t>
-      </w:r>
-      <w:r>
-        <w:t>.</w:t>
-      </w:r>
-      <w:r>
-        <w:tab/>
-      </w:r>
-    </w:p>
-    <w:p>
-      <w:pPr>
-        <w:tabs>
-          <w:tab w:val="right" w:leader="hyphen" w:pos="9072"/>
-        </w:tabs>
-        <w:spacing w:line="360" w:lineRule="auto"/>
-        <w:jc w:val="both"/>
-      </w:pPr>
-      <w:r>
-        <w:t>Assim</w:t>
-      </w:r>
-      <w:r>
-        <w:t xml:space="preserve">, </w:t>
-      </w:r>
-      <w:r>
-        <w:t>o RESPONSÁVEL PELO TRATAMENTO</w:t>
-      </w:r>
-      <w:r>
-        <w:t xml:space="preserve"> decidiu </w:t>
-      </w:r>
-      <w:r>
-        <w:t>que o</w:t>
-      </w:r>
-      <w:r>
-        <w:t xml:space="preserve"> USR002</w:t>
-      </w:r>
-      <w:r>
-        <w:t xml:space="preserve"> (ver Caracterização do Sistema no DSPI)</w:t>
+        <w:t>por</w:t>
       </w:r>
       <w:r>
         <w:t xml:space="preserve"> </w:t>
       </w:r>
       <w:r>
-        <w:t xml:space="preserve">ficaria </w:t>
-      </w:r>
-      <w:r>
-        <w:t>responsável</w:t>
-      </w:r>
-      <w:r>
-        <w:t xml:space="preserve"> </w:t>
-      </w:r>
-      <w:r>
-        <w:t>por</w:t>
-      </w:r>
-      <w:r>
-        <w:t xml:space="preserve"> </w:t>
-      </w:r>
-      <w:r>
-        <w:t>fazes</w:t>
+        <w:t>fazer</w:t>
       </w:r>
       <w:r>
         <w:t xml:space="preserve"> </w:t>
@@ -2045,10 +2000,16 @@
         <w:t>)</w:t>
       </w:r>
       <w:r>
-        <w:t xml:space="preserve">, está autorizado a ser utilizado pelo USR002 no </w:t>
-      </w:r>
-      <w:r>
-        <w:t>SRV001</w:t>
+        <w:t>, está autori</w:t>
+      </w:r>
+      <w:r>
+        <w:t>zado a ser utilizado pelo USR001</w:t>
+      </w:r>
+      <w:r>
+        <w:t xml:space="preserve"> no </w:t>
+      </w:r>
+      <w:r>
+        <w:t>CPF001</w:t>
       </w:r>
       <w:r>
         <w:t xml:space="preserve">, </w:t>
@@ -2226,7 +2187,13 @@
         <w:t>Os rec</w:t>
       </w:r>
       <w:r>
-        <w:t xml:space="preserve">ursos externos REC001 e REC002 </w:t>
+        <w:t xml:space="preserve">ursos </w:t>
+      </w:r>
+      <w:r>
+        <w:t>REC001</w:t>
+      </w:r>
+      <w:r>
+        <w:t xml:space="preserve"> </w:t>
       </w:r>
       <w:r>
         <w:t>(ver</w:t>
@@ -2244,33 +2211,33 @@
         <w:t>)</w:t>
       </w:r>
       <w:r>
-        <w:t>, pode</w:t>
-      </w:r>
-      <w:r>
-        <w:t>m</w:t>
-      </w:r>
-      <w:r>
-        <w:t xml:space="preserve"> ser acedido</w:t>
-      </w:r>
-      <w:r>
+        <w:t>, pode ser acedido</w:t>
+      </w:r>
+      <w:r>
+        <w:t xml:space="preserve"> pelo utilizador</w:t>
+      </w:r>
+      <w:r>
+        <w:t xml:space="preserve"> USR001, </w:t>
+      </w:r>
+      <w:r>
+        <w:rPr>
+          <w:color w:val="000000" w:themeColor="text1"/>
+        </w:rPr>
+        <w:t xml:space="preserve">por ser considerado </w:t>
+      </w:r>
+      <w:r>
+        <w:rPr>
+          <w:color w:val="000000" w:themeColor="text1"/>
+        </w:rPr>
+        <w:t>necessário</w:t>
+      </w:r>
+      <w:r>
+        <w:rPr>
+          <w:color w:val="000000" w:themeColor="text1"/>
+        </w:rPr>
         <w:t>s</w:t>
       </w:r>
       <w:r>
-        <w:t xml:space="preserve"> pelos utilizadores USR001, USR002 e USR003, </w:t>
-      </w:r>
-      <w:r>
-        <w:rPr>
-          <w:color w:val="000000" w:themeColor="text1"/>
-        </w:rPr>
-        <w:t>por ser considerado</w:t>
-      </w:r>
-      <w:r>
-        <w:rPr>
-          <w:color w:val="000000" w:themeColor="text1"/>
-        </w:rPr>
-        <w:t>s</w:t>
-      </w:r>
-      <w:r>
         <w:rPr>
           <w:color w:val="000000" w:themeColor="text1"/>
         </w:rPr>
@@ -2280,19 +2247,7 @@
         <w:rPr>
           <w:color w:val="000000" w:themeColor="text1"/>
         </w:rPr>
-        <w:t>necessário</w:t>
-      </w:r>
-      <w:r>
-        <w:rPr>
-          <w:color w:val="000000" w:themeColor="text1"/>
-        </w:rPr>
-        <w:t>s</w:t>
-      </w:r>
-      <w:r>
-        <w:rPr>
-          <w:color w:val="000000" w:themeColor="text1"/>
-        </w:rPr>
-        <w:t xml:space="preserve"> para </w:t>
+        <w:t xml:space="preserve">para </w:t>
       </w:r>
       <w:r>
         <w:rPr>
@@ -2304,13 +2259,7 @@
         <w:rPr>
           <w:color w:val="000000" w:themeColor="text1"/>
         </w:rPr>
-        <w:t>estes</w:t>
-      </w:r>
-      <w:r>
-        <w:rPr>
-          <w:color w:val="000000" w:themeColor="text1"/>
-        </w:rPr>
-        <w:t xml:space="preserve"> colaboradores</w:t>
+        <w:t>este colaborador</w:t>
       </w:r>
       <w:r>
         <w:rPr>
@@ -2322,7 +2271,13 @@
         <w:rPr>
           <w:color w:val="000000" w:themeColor="text1"/>
         </w:rPr>
-        <w:t xml:space="preserve">possam desempenhar </w:t>
+        <w:t>possa</w:t>
+      </w:r>
+      <w:r>
+        <w:rPr>
+          <w:color w:val="000000" w:themeColor="text1"/>
+        </w:rPr>
+        <w:t xml:space="preserve"> desempenhar </w:t>
       </w:r>
       <w:r>
         <w:rPr>
@@ -2364,19 +2319,31 @@
         <w:rPr>
           <w:color w:val="000000" w:themeColor="text1"/>
         </w:rPr>
-        <w:t>Nestes recursos constam as bases de dados operacionais do ERP Primavera e os ficheiros operacionais da ORGANIZAÇÃO aos quais os utilizadores devem ficar com permissões de leitura e escrita.</w:t>
+        <w:t>Neste recurso consta</w:t>
+      </w:r>
+      <w:r>
+        <w:rPr>
+          <w:color w:val="000000" w:themeColor="text1"/>
+        </w:rPr>
+        <w:t xml:space="preserve"> as bases de dados operacionais do ERP Primavera </w:t>
+      </w:r>
+      <w:r>
+        <w:rPr>
+          <w:color w:val="000000" w:themeColor="text1"/>
+        </w:rPr>
+        <w:t>da ORGANIZAÇÃO aos quais o utilizador deve</w:t>
+      </w:r>
+      <w:r>
+        <w:rPr>
+          <w:color w:val="000000" w:themeColor="text1"/>
+        </w:rPr>
+        <w:t xml:space="preserve"> ficar com permissões de leitura e escrita.</w:t>
       </w:r>
       <w:r>
         <w:rPr>
           <w:color w:val="000000" w:themeColor="text1"/>
         </w:rPr>
         <w:t xml:space="preserve"> </w:t>
-      </w:r>
-      <w:r>
-        <w:rPr>
-          <w:color w:val="000000" w:themeColor="text1"/>
-        </w:rPr>
-        <w:tab/>
       </w:r>
     </w:p>
     <w:p>
@@ -2391,54 +2358,132 @@
         </w:tabs>
         <w:spacing w:line="360" w:lineRule="auto"/>
         <w:jc w:val="both"/>
-      </w:pPr>
-      <w:r>
-        <w:t>O CPF001</w:t>
-      </w:r>
-      <w:r>
+        <w:rPr>
+          <w:color w:val="000000" w:themeColor="text1"/>
+        </w:rPr>
+      </w:pPr>
+      <w:r>
+        <w:t>Os rec</w:t>
+      </w:r>
+      <w:r>
+        <w:t xml:space="preserve">ursos </w:t>
+      </w:r>
+      <w:r>
+        <w:t>REC002</w:t>
+      </w:r>
+      <w:r>
+        <w:t xml:space="preserve"> (ver</w:t>
+      </w:r>
+      <w:r>
+        <w:t xml:space="preserve"> Caracterização do Sistema </w:t>
+      </w:r>
+      <w:r>
+        <w:t>n</w:t>
+      </w:r>
+      <w:r>
+        <w:t>o DSPI</w:t>
+      </w:r>
+      <w:r>
+        <w:t>)</w:t>
+      </w:r>
+      <w:r>
+        <w:t>, pode ser acedido</w:t>
+      </w:r>
+      <w:r>
+        <w:t xml:space="preserve"> pelo utilizador</w:t>
+      </w:r>
+      <w:r>
+        <w:t xml:space="preserve"> USR001, </w:t>
+      </w:r>
+      <w:r>
+        <w:rPr>
+          <w:color w:val="000000" w:themeColor="text1"/>
+        </w:rPr>
+        <w:t xml:space="preserve">uma vez que é utilizado para cópias de segurança </w:t>
+      </w:r>
+      <w:r>
+        <w:rPr>
+          <w:i/>
+        </w:rPr>
+        <w:t>online</w:t>
+      </w:r>
+      <w:r>
+        <w:rPr>
+          <w:color w:val="000000" w:themeColor="text1"/>
+        </w:rPr>
         <w:t xml:space="preserve"> </w:t>
       </w:r>
       <w:r>
-        <w:t>(ver</w:t>
-      </w:r>
-      <w:r>
-        <w:t xml:space="preserve"> Caracterização do Sistema </w:t>
-      </w:r>
-      <w:r>
-        <w:t>n</w:t>
-      </w:r>
-      <w:r>
-        <w:t>o DSPI</w:t>
-      </w:r>
-      <w:r>
-        <w:t>)</w:t>
-      </w:r>
-      <w:r>
-        <w:t>, está autori</w:t>
-      </w:r>
-      <w:r>
-        <w:t>zado a ser acedido externamente pelo utilizado</w:t>
-      </w:r>
-      <w:r>
-        <w:t>r</w:t>
-      </w:r>
-      <w:r>
-        <w:t xml:space="preserve"> pelo USR001</w:t>
-      </w:r>
-      <w:r>
-        <w:t xml:space="preserve">, </w:t>
-      </w:r>
-      <w:r>
-        <w:rPr>
-          <w:color w:val="000000" w:themeColor="text1"/>
-        </w:rPr>
-        <w:t>com o objetivo de poder aceder à</w:t>
-      </w:r>
-      <w:r>
-        <w:rPr>
-          <w:color w:val="000000" w:themeColor="text1"/>
-        </w:rPr>
-        <w:t xml:space="preserve"> informação operacional fora das instalações da ORGANIZAÇÃO</w:t>
+        <w:rPr>
+          <w:color w:val="000000" w:themeColor="text1"/>
+        </w:rPr>
+        <w:t>da</w:t>
+      </w:r>
+      <w:r>
+        <w:rPr>
+          <w:color w:val="000000" w:themeColor="text1"/>
+        </w:rPr>
+        <w:t>s</w:t>
+      </w:r>
+      <w:r>
+        <w:rPr>
+          <w:color w:val="000000" w:themeColor="text1"/>
+        </w:rPr>
+        <w:t xml:space="preserve"> base</w:t>
+      </w:r>
+      <w:r>
+        <w:rPr>
+          <w:color w:val="000000" w:themeColor="text1"/>
+        </w:rPr>
+        <w:t>s</w:t>
+      </w:r>
+      <w:r>
+        <w:rPr>
+          <w:color w:val="000000" w:themeColor="text1"/>
+        </w:rPr>
+        <w:t xml:space="preserve"> de dados onde consta </w:t>
+      </w:r>
+      <w:r>
+        <w:rPr>
+          <w:color w:val="000000" w:themeColor="text1"/>
+        </w:rPr>
+        <w:t xml:space="preserve">a </w:t>
+      </w:r>
+      <w:r>
+        <w:rPr>
+          <w:color w:val="000000" w:themeColor="text1"/>
+        </w:rPr>
+        <w:t xml:space="preserve">informação operacional do ERP Primavera e dos </w:t>
+      </w:r>
+      <w:r>
+        <w:rPr>
+          <w:color w:val="000000" w:themeColor="text1"/>
+        </w:rPr>
+        <w:t xml:space="preserve">restantes </w:t>
+      </w:r>
+      <w:r>
+        <w:rPr>
+          <w:color w:val="000000" w:themeColor="text1"/>
+        </w:rPr>
+        <w:t xml:space="preserve">ficheiros </w:t>
+      </w:r>
+      <w:r>
+        <w:rPr>
+          <w:color w:val="000000" w:themeColor="text1"/>
+        </w:rPr>
+        <w:t xml:space="preserve">de suporte operacional </w:t>
+      </w:r>
+      <w:r>
+        <w:rPr>
+          <w:color w:val="000000" w:themeColor="text1"/>
+        </w:rPr>
+        <w:t xml:space="preserve">da </w:t>
+      </w:r>
+      <w:r>
+        <w:rPr>
+          <w:color w:val="000000" w:themeColor="text1"/>
+        </w:rPr>
+        <w:t>ORGANIZAÇÃO</w:t>
       </w:r>
       <w:r>
         <w:rPr>
@@ -2455,11 +2500,6 @@
     </w:p>
     <w:p>
       <w:pPr>
-        <w:pStyle w:val="PargrafodaLista"/>
-        <w:numPr>
-          <w:ilvl w:val="0"/>
-          <w:numId w:val="25"/>
-        </w:numPr>
         <w:tabs>
           <w:tab w:val="right" w:leader="hyphen" w:pos="9072"/>
         </w:tabs>
@@ -2467,57 +2507,30 @@
         <w:jc w:val="both"/>
       </w:pPr>
       <w:r>
-        <w:t>O USR001 (ver</w:t>
-      </w:r>
-      <w:r>
-        <w:t xml:space="preserve"> Caracterização do Sistema </w:t>
-      </w:r>
-      <w:r>
-        <w:t>n</w:t>
-      </w:r>
-      <w:r>
-        <w:t>o DSPI</w:t>
-      </w:r>
-      <w:r>
-        <w:t>)</w:t>
-      </w:r>
-      <w:r>
-        <w:t>, está autori</w:t>
-      </w:r>
-      <w:r>
-        <w:t xml:space="preserve">zado </w:t>
-      </w:r>
-      <w:r>
-        <w:t>mover</w:t>
-      </w:r>
-      <w:r>
-        <w:t xml:space="preserve"> o CPP001 para </w:t>
-      </w:r>
-      <w:r>
-        <w:t>fora das instalações da ORGANIZAÇÃO,</w:t>
-      </w:r>
-      <w:r>
-        <w:t xml:space="preserve"> </w:t>
-      </w:r>
-      <w:r>
-        <w:t>de forma a ser usado como dispositivo para acesso remoto ao CPF001 aquando fo</w:t>
-      </w:r>
-      <w:r>
-        <w:t>ra das instalações da ORGANIZAÇÃ</w:t>
-      </w:r>
-      <w:r>
-        <w:t>O</w:t>
-      </w:r>
-      <w:r>
-        <w:rPr>
-          <w:color w:val="000000" w:themeColor="text1"/>
-        </w:rPr>
-        <w:t>.</w:t>
-      </w:r>
-      <w:r>
-        <w:rPr>
-          <w:color w:val="000000" w:themeColor="text1"/>
-        </w:rPr>
+        <w:rPr>
+          <w:b/>
+        </w:rPr>
+        <w:t xml:space="preserve">Ponto </w:t>
+      </w:r>
+      <w:r>
+        <w:rPr>
+          <w:b/>
+        </w:rPr>
+        <w:t>6</w:t>
+      </w:r>
+      <w:r>
+        <w:t xml:space="preserve"> – </w:t>
+      </w:r>
+      <w:r>
+        <w:t xml:space="preserve">Tendo por base o RGPD, o RESPONSÁVEL </w:t>
+      </w:r>
+      <w:r>
+        <w:t>PELO TRATAMENTO</w:t>
+      </w:r>
+      <w:r>
+        <w:t>S não considerou necessário nomear um DPO para a ORGANIZAÇÃO.</w:t>
+      </w:r>
+      <w:r>
         <w:tab/>
       </w:r>
     </w:p>
@@ -2530,41 +2543,52 @@
         <w:jc w:val="both"/>
       </w:pPr>
       <w:r>
-        <w:t xml:space="preserve">Apesar dos riscos </w:t>
-      </w:r>
-      <w:r>
-        <w:t>associados à</w:t>
-      </w:r>
-      <w:r>
-        <w:t xml:space="preserve"> mobilidade d</w:t>
-      </w:r>
-      <w:r>
-        <w:t>os</w:t>
-      </w:r>
-      <w:r>
-        <w:t xml:space="preserve"> dispositivos externos de armazenamento, o AUDITOR defendeu a necessidade de existirem cópias de segurança </w:t>
-      </w:r>
-      <w:proofErr w:type="spellStart"/>
-      <w:r>
-        <w:rPr>
-          <w:i/>
-        </w:rPr>
-        <w:t>offsite</w:t>
-      </w:r>
-      <w:proofErr w:type="spellEnd"/>
-      <w:r>
-        <w:t xml:space="preserve"> (</w:t>
-      </w:r>
-      <w:proofErr w:type="gramStart"/>
-      <w:r>
-        <w:t>i.e.</w:t>
-      </w:r>
-      <w:proofErr w:type="gramEnd"/>
-      <w:r>
-        <w:t xml:space="preserve"> deslocalizadas do espaço físico da ORGANIZAÇÃO) com o objetivo de prevenir roubos e incêndios.</w:t>
-      </w:r>
-      <w:r>
-        <w:t xml:space="preserve"> </w:t>
+        <w:rPr>
+          <w:b/>
+        </w:rPr>
+        <w:t xml:space="preserve">Ponto </w:t>
+      </w:r>
+      <w:r>
+        <w:rPr>
+          <w:b/>
+        </w:rPr>
+        <w:t>7</w:t>
+      </w:r>
+      <w:r>
+        <w:t xml:space="preserve"> – </w:t>
+      </w:r>
+      <w:r>
+        <w:t xml:space="preserve">Como último ponto da agenda, </w:t>
+      </w:r>
+      <w:r>
+        <w:t>o AUDITOR</w:t>
+      </w:r>
+      <w:r>
+        <w:t xml:space="preserve"> e </w:t>
+      </w:r>
+      <w:r>
+        <w:t xml:space="preserve">o RESPONSÁVEL PELO TRATAMENTO, </w:t>
+      </w:r>
+      <w:r>
+        <w:t xml:space="preserve">acordaram </w:t>
+      </w:r>
+      <w:r>
+        <w:t>que a</w:t>
+      </w:r>
+      <w:r>
+        <w:t xml:space="preserve"> próxima auditoria ao sistema informático</w:t>
+      </w:r>
+      <w:r>
+        <w:t xml:space="preserve"> ficaria</w:t>
+      </w:r>
+      <w:r>
+        <w:t xml:space="preserve"> agendada para o dia </w:t>
+      </w:r>
+      <w:r>
+        <w:t>seis</w:t>
+      </w:r>
+      <w:r>
+        <w:t xml:space="preserve"> de junho de dois mil e dezoito.</w:t>
       </w:r>
       <w:r>
         <w:tab/>
@@ -2579,29 +2603,16 @@
         <w:jc w:val="both"/>
       </w:pPr>
       <w:r>
-        <w:rPr>
-          <w:b/>
-        </w:rPr>
-        <w:lastRenderedPageBreak/>
-        <w:t xml:space="preserve">Ponto </w:t>
-      </w:r>
-      <w:r>
-        <w:rPr>
-          <w:b/>
-        </w:rPr>
-        <w:t>6</w:t>
-      </w:r>
-      <w:r>
-        <w:t xml:space="preserve"> – </w:t>
-      </w:r>
-      <w:r>
-        <w:t xml:space="preserve">Tendo por base o RGPD, o RESPONSÁVEL </w:t>
-      </w:r>
-      <w:r>
-        <w:t>PELO TRATAMENTO</w:t>
-      </w:r>
-      <w:r>
-        <w:t>S não considerou necessário nomear um DPO para a ORGANIZAÇÃO.</w:t>
+        <w:t xml:space="preserve">Nada mais havendo a tratar, deu-se por encerrada a </w:t>
+      </w:r>
+      <w:r>
+        <w:t>reunião</w:t>
+      </w:r>
+      <w:r>
+        <w:t xml:space="preserve"> </w:t>
+      </w:r>
+      <w:r>
+        <w:t>e dela foi lavrada a presente ata que, depois de lida vai ser assinada por todos os presentes.</w:t>
       </w:r>
       <w:r>
         <w:tab/>
@@ -2616,48 +2627,6 @@
         <w:jc w:val="both"/>
       </w:pPr>
       <w:r>
-        <w:rPr>
-          <w:b/>
-        </w:rPr>
-        <w:t xml:space="preserve">Ponto </w:t>
-      </w:r>
-      <w:r>
-        <w:rPr>
-          <w:b/>
-        </w:rPr>
-        <w:t>7</w:t>
-      </w:r>
-      <w:r>
-        <w:t xml:space="preserve"> – </w:t>
-      </w:r>
-      <w:r>
-        <w:t xml:space="preserve">Como último ponto da agenda, </w:t>
-      </w:r>
-      <w:r>
-        <w:t>o AUDITOR</w:t>
-      </w:r>
-      <w:r>
-        <w:t xml:space="preserve"> e </w:t>
-      </w:r>
-      <w:r>
-        <w:t xml:space="preserve">o RESPONSÁVEL PELO TRATAMENTO, </w:t>
-      </w:r>
-      <w:r>
-        <w:t xml:space="preserve">acordaram </w:t>
-      </w:r>
-      <w:r>
-        <w:t>que a</w:t>
-      </w:r>
-      <w:r>
-        <w:t xml:space="preserve"> próxima auditoria ao sistema informático</w:t>
-      </w:r>
-      <w:r>
-        <w:t xml:space="preserve"> ficaria</w:t>
-      </w:r>
-      <w:r>
-        <w:t xml:space="preserve"> agendada para o dia um de junho de dois mil e dezoito.</w:t>
-      </w:r>
-      <w:r>
         <w:tab/>
       </w:r>
     </w:p>
@@ -2670,16 +2639,13 @@
         <w:jc w:val="both"/>
       </w:pPr>
       <w:r>
-        <w:t xml:space="preserve">Nada mais havendo a tratar, deu-se por encerrada a </w:t>
-      </w:r>
-      <w:r>
-        <w:t>reunião</w:t>
-      </w:r>
-      <w:r>
-        <w:t xml:space="preserve"> </w:t>
-      </w:r>
-      <w:r>
-        <w:t>e dela foi lavrada a presente ata que, depois de lida vai ser assinada por todos os presentes.</w:t>
+        <w:t xml:space="preserve">Barcelos, </w:t>
+      </w:r>
+      <w:r>
+        <w:t>17 de abril de 2018</w:t>
+      </w:r>
+      <w:r>
+        <w:t>.</w:t>
       </w:r>
       <w:r>
         <w:tab/>
@@ -2694,6 +2660,7 @@
         <w:jc w:val="both"/>
       </w:pPr>
       <w:r>
+        <w:lastRenderedPageBreak/>
         <w:tab/>
       </w:r>
     </w:p>
@@ -2703,13 +2670,12 @@
           <w:tab w:val="right" w:leader="hyphen" w:pos="9072"/>
         </w:tabs>
         <w:spacing w:line="360" w:lineRule="auto"/>
-        <w:jc w:val="both"/>
-      </w:pPr>
-      <w:r>
-        <w:t>Barcelos, 4</w:t>
-      </w:r>
-      <w:r>
-        <w:t xml:space="preserve"> de abril de 2016.</w:t>
+      </w:pPr>
+      <w:r>
+        <w:t>O RESPONSÁVEL PELO TRATAMENTO,</w:t>
+      </w:r>
+      <w:r>
+        <w:t xml:space="preserve"> </w:t>
       </w:r>
       <w:r>
         <w:tab/>
@@ -2721,10 +2687,9 @@
           <w:tab w:val="right" w:leader="hyphen" w:pos="9072"/>
         </w:tabs>
         <w:spacing w:line="360" w:lineRule="auto"/>
-        <w:jc w:val="both"/>
-      </w:pPr>
-      <w:r>
-        <w:tab/>
+      </w:pPr>
+      <w:r>
+        <w:t>_________________________________________________________________________________</w:t>
       </w:r>
     </w:p>
     <w:p>
@@ -2735,10 +2700,7 @@
         <w:spacing w:line="360" w:lineRule="auto"/>
       </w:pPr>
       <w:r>
-        <w:t>O RESPONSÁVEL PELO TRATAMENTO,</w:t>
-      </w:r>
-      <w:r>
-        <w:t xml:space="preserve"> </w:t>
+        <w:t xml:space="preserve">O AUDITOR, </w:t>
       </w:r>
       <w:r>
         <w:tab/>
@@ -2752,7 +2714,16 @@
         <w:spacing w:line="360" w:lineRule="auto"/>
       </w:pPr>
       <w:r>
-        <w:t>_________________________________________________________________________________</w:t>
+        <w:t>_____________________________</w:t>
+      </w:r>
+      <w:r>
+        <w:t>_________________________________________________</w:t>
+      </w:r>
+      <w:r>
+        <w:t>___</w:t>
+      </w:r>
+      <w:r>
+        <w:tab/>
       </w:r>
     </w:p>
     <w:p>
@@ -2763,9 +2734,6 @@
         <w:spacing w:line="360" w:lineRule="auto"/>
       </w:pPr>
       <w:r>
-        <w:t xml:space="preserve">O AUDITOR, </w:t>
-      </w:r>
-      <w:r>
         <w:tab/>
       </w:r>
     </w:p>
@@ -2777,13 +2745,7 @@
         <w:spacing w:line="360" w:lineRule="auto"/>
       </w:pPr>
       <w:r>
-        <w:t>_____________________________</w:t>
-      </w:r>
-      <w:r>
-        <w:t>_________________________________________________</w:t>
-      </w:r>
-      <w:r>
-        <w:t>___</w:t>
+        <w:t>FIM</w:t>
       </w:r>
       <w:r>
         <w:tab/>
@@ -2796,33 +2758,6 @@
         </w:tabs>
         <w:spacing w:line="360" w:lineRule="auto"/>
       </w:pPr>
-      <w:r>
-        <w:tab/>
-      </w:r>
-    </w:p>
-    <w:p>
-      <w:pPr>
-        <w:tabs>
-          <w:tab w:val="right" w:leader="hyphen" w:pos="9072"/>
-        </w:tabs>
-        <w:spacing w:line="360" w:lineRule="auto"/>
-      </w:pPr>
-      <w:r>
-        <w:t>FIM</w:t>
-      </w:r>
-      <w:r>
-        <w:tab/>
-      </w:r>
-    </w:p>
-    <w:p>
-      <w:pPr>
-        <w:tabs>
-          <w:tab w:val="right" w:leader="hyphen" w:pos="9072"/>
-        </w:tabs>
-        <w:spacing w:line="360" w:lineRule="auto"/>
-      </w:pPr>
-      <w:bookmarkStart w:id="0" w:name="_GoBack"/>
-      <w:bookmarkEnd w:id="0"/>
     </w:p>
     <w:sectPr>
       <w:footerReference w:type="default" r:id="rId8"/>
@@ -6263,7 +6198,7 @@
 </file>
 
 <file path=customXml/itemProps1.xml><?xml version="1.0" encoding="utf-8"?>
-<ds:datastoreItem xmlns:ds="http://schemas.openxmlformats.org/officeDocument/2006/customXml" ds:itemID="{BA6232BB-A868-2249-8D6F-2E926AE32046}">
+<ds:datastoreItem xmlns:ds="http://schemas.openxmlformats.org/officeDocument/2006/customXml" ds:itemID="{48E52567-6C04-0545-AAED-8CE5D5F5D64D}">
   <ds:schemaRefs>
     <ds:schemaRef ds:uri="http://schemas.openxmlformats.org/officeDocument/2006/bibliography"/>
   </ds:schemaRefs>
